--- a/game_reviews/translations/cave-of-fortune (Version 1).docx
+++ b/game_reviews/translations/cave-of-fortune (Version 1).docx
@@ -8,18 +8,6 @@
       </w:pPr>
       <w:r>
         <w:t>Play Cave of Fortune Free - A Thrilling Game with Big Payouts</w:t>
-      </w:r>
-    </w:p>
-    <w:p>
-      <w:r/>
-      <w:r>
-        <w:rPr>
-          <w:b/>
-        </w:rPr>
-        <w:t>Meta description</w:t>
-      </w:r>
-      <w:r>
-        <w:t>: Read our review of Cave of Fortune and play for free. With high volatility and big payouts, it's perfect for experienced players.</w:t>
       </w:r>
     </w:p>
     <w:p>
@@ -372,9 +360,18 @@
       <w:r/>
       <w:r>
         <w:rPr>
+          <w:b/>
+        </w:rPr>
+        <w:t>Play Cave of Fortune Free - A Thrilling Game with Big Payouts</w:t>
+      </w:r>
+    </w:p>
+    <w:p>
+      <w:r/>
+      <w:r>
+        <w:rPr>
           <w:i/>
         </w:rPr>
-        <w:t>Create an eye-catching feature image for Cave of Fortune slot game that features a happy Maya warrior wearing glasses. The image should be in a cartoon style that captures the game's diamond mine setting and the Maya warrior's joyous expression. Use bright and vivid colors that evoke the spirit of adventure and discovery. Give the warrior a fun, playful pose that invites players to join in on the excitement. Make sure the image accurately represents the game's theme and captures its essence.</w:t>
+        <w:t>Read our review of Cave of Fortune and play for free. With high volatility and big payouts, it's perfect for experienced players.</w:t>
       </w:r>
     </w:p>
     <w:sectPr>

--- a/game_reviews/translations/cave-of-fortune (Version 1).docx
+++ b/game_reviews/translations/cave-of-fortune (Version 1).docx
@@ -8,6 +8,18 @@
       </w:pPr>
       <w:r>
         <w:t>Play Cave of Fortune Free - A Thrilling Game with Big Payouts</w:t>
+      </w:r>
+    </w:p>
+    <w:p>
+      <w:r/>
+      <w:r>
+        <w:rPr>
+          <w:b/>
+        </w:rPr>
+        <w:t>Meta description</w:t>
+      </w:r>
+      <w:r>
+        <w:t>: Read our review of Cave of Fortune and play for free. With high volatility and big payouts, it's perfect for experienced players.</w:t>
       </w:r>
     </w:p>
     <w:p>
@@ -360,18 +372,9 @@
       <w:r/>
       <w:r>
         <w:rPr>
-          <w:b/>
-        </w:rPr>
-        <w:t>Play Cave of Fortune Free - A Thrilling Game with Big Payouts</w:t>
-      </w:r>
-    </w:p>
-    <w:p>
-      <w:r/>
-      <w:r>
-        <w:rPr>
           <w:i/>
         </w:rPr>
-        <w:t>Read our review of Cave of Fortune and play for free. With high volatility and big payouts, it's perfect for experienced players.</w:t>
+        <w:t>Create an eye-catching feature image for Cave of Fortune slot game that features a happy Maya warrior wearing glasses. The image should be in a cartoon style that captures the game's diamond mine setting and the Maya warrior's joyous expression. Use bright and vivid colors that evoke the spirit of adventure and discovery. Give the warrior a fun, playful pose that invites players to join in on the excitement. Make sure the image accurately represents the game's theme and captures its essence.</w:t>
       </w:r>
     </w:p>
     <w:sectPr>
